--- a/Angular.docx
+++ b/Angular.docx
@@ -126,8 +126,6 @@
         </w:rPr>
         <w:t>open</w:t>
       </w:r>
-      <w:bookmarkStart w:id="0" w:name="_GoBack"/>
-      <w:bookmarkEnd w:id="0"/>
     </w:p>
     <w:p>
       <w:pPr>
@@ -52822,39 +52820,147 @@
     </w:p>
     <w:p>
       <w:pPr>
+        <w:pStyle w:val="NormalWeb"/>
+        <w:shd w:val="clear" w:color="auto" w:fill="FFFFFF"/>
+        <w:spacing w:before="0" w:beforeAutospacing="0" w:after="0" w:afterAutospacing="0"/>
+        <w:rPr>
+          <w:rFonts w:asciiTheme="minorHAnsi" w:hAnsiTheme="minorHAnsi" w:cs="Arial"/>
+          <w:b/>
+          <w:bCs/>
+          <w:color w:val="222222"/>
+        </w:rPr>
+      </w:pPr>
+      <w:proofErr w:type="spellStart"/>
+      <w:r>
+        <w:rPr>
+          <w:rFonts w:asciiTheme="minorHAnsi" w:hAnsiTheme="minorHAnsi" w:cs="Arial"/>
+          <w:b/>
+          <w:bCs/>
+          <w:color w:val="222222"/>
+        </w:rPr>
+        <w:t>Angular's</w:t>
+      </w:r>
+      <w:proofErr w:type="spellEnd"/>
+      <w:r>
+        <w:rPr>
+          <w:rFonts w:asciiTheme="minorHAnsi" w:hAnsiTheme="minorHAnsi" w:cs="Arial"/>
+          <w:b/>
+          <w:bCs/>
+          <w:color w:val="222222"/>
+        </w:rPr>
+        <w:t xml:space="preserve"> DI</w:t>
+      </w:r>
+    </w:p>
+    <w:p>
+      <w:pPr>
         <w:pStyle w:val="Heading2"/>
         <w:shd w:val="clear" w:color="auto" w:fill="FFFFFF"/>
         <w:spacing w:before="0" w:beforeAutospacing="0" w:after="0" w:afterAutospacing="0"/>
         <w:rPr>
           <w:rFonts w:asciiTheme="minorHAnsi" w:hAnsiTheme="minorHAnsi" w:cs="Arial"/>
+          <w:b w:val="0"/>
           <w:bCs w:val="0"/>
           <w:color w:val="222222"/>
           <w:sz w:val="24"/>
           <w:szCs w:val="24"/>
         </w:rPr>
       </w:pPr>
-      <w:r>
-        <w:rPr>
-          <w:rFonts w:asciiTheme="minorHAnsi" w:hAnsiTheme="minorHAnsi" w:cs="Arial"/>
+      <w:proofErr w:type="spellStart"/>
+      <w:r>
+        <w:rPr>
+          <w:rFonts w:asciiTheme="minorHAnsi" w:hAnsiTheme="minorHAnsi" w:cs="Arial"/>
+          <w:b w:val="0"/>
           <w:bCs w:val="0"/>
           <w:color w:val="222222"/>
           <w:sz w:val="24"/>
           <w:szCs w:val="24"/>
         </w:rPr>
-        <w:t xml:space="preserve">Using Angular </w:t>
+        <w:t>Angular's</w:t>
+      </w:r>
+      <w:proofErr w:type="spellEnd"/>
+      <w:r>
+        <w:rPr>
+          <w:rFonts w:asciiTheme="minorHAnsi" w:hAnsiTheme="minorHAnsi" w:cs="Arial"/>
+          <w:b w:val="0"/>
+          <w:bCs w:val="0"/>
+          <w:color w:val="222222"/>
+          <w:sz w:val="24"/>
+          <w:szCs w:val="24"/>
+        </w:rPr>
+        <w:t xml:space="preserve"> DI system is (mostly) controlled through @</w:t>
       </w:r>
       <w:proofErr w:type="spellStart"/>
       <w:r>
         <w:rPr>
           <w:rFonts w:asciiTheme="minorHAnsi" w:hAnsiTheme="minorHAnsi" w:cs="Arial"/>
+          <w:b w:val="0"/>
           <w:bCs w:val="0"/>
           <w:color w:val="222222"/>
           <w:sz w:val="24"/>
           <w:szCs w:val="24"/>
         </w:rPr>
-        <w:t>HttpClient</w:t>
+        <w:t>NgModule</w:t>
       </w:r>
       <w:proofErr w:type="spellEnd"/>
+      <w:r>
+        <w:rPr>
+          <w:rFonts w:asciiTheme="minorHAnsi" w:hAnsiTheme="minorHAnsi" w:cs="Arial"/>
+          <w:b w:val="0"/>
+          <w:bCs w:val="0"/>
+          <w:color w:val="222222"/>
+          <w:sz w:val="24"/>
+          <w:szCs w:val="24"/>
+        </w:rPr>
+        <w:t xml:space="preserve">. </w:t>
+      </w:r>
+      <w:proofErr w:type="gramStart"/>
+      <w:r>
+        <w:rPr>
+          <w:rFonts w:asciiTheme="minorHAnsi" w:hAnsiTheme="minorHAnsi" w:cs="Arial"/>
+          <w:b w:val="0"/>
+          <w:bCs w:val="0"/>
+          <w:color w:val="222222"/>
+          <w:sz w:val="24"/>
+          <w:szCs w:val="24"/>
+        </w:rPr>
+        <w:t>Specifically</w:t>
+      </w:r>
+      <w:proofErr w:type="gramEnd"/>
+      <w:r>
+        <w:rPr>
+          <w:rFonts w:asciiTheme="minorHAnsi" w:hAnsiTheme="minorHAnsi" w:cs="Arial"/>
+          <w:b w:val="0"/>
+          <w:bCs w:val="0"/>
+          <w:color w:val="222222"/>
+          <w:sz w:val="24"/>
+          <w:szCs w:val="24"/>
+        </w:rPr>
+        <w:t xml:space="preserve"> the providers and declarations array. (declarations </w:t>
+      </w:r>
+      <w:proofErr w:type="gramStart"/>
+      <w:r>
+        <w:rPr>
+          <w:rFonts w:asciiTheme="minorHAnsi" w:hAnsiTheme="minorHAnsi" w:cs="Arial"/>
+          <w:b w:val="0"/>
+          <w:bCs w:val="0"/>
+          <w:color w:val="222222"/>
+          <w:sz w:val="24"/>
+          <w:szCs w:val="24"/>
+        </w:rPr>
+        <w:t>is</w:t>
+      </w:r>
+      <w:proofErr w:type="gramEnd"/>
+      <w:r>
+        <w:rPr>
+          <w:rFonts w:asciiTheme="minorHAnsi" w:hAnsiTheme="minorHAnsi" w:cs="Arial"/>
+          <w:b w:val="0"/>
+          <w:bCs w:val="0"/>
+          <w:color w:val="222222"/>
+          <w:sz w:val="24"/>
+          <w:szCs w:val="24"/>
+        </w:rPr>
+        <w:t xml:space="preserve"> where we put components, pipes and directives; providers is where we put services)</w:t>
+      </w:r>
     </w:p>
     <w:p>
       <w:pPr>
@@ -52863,6 +52969,337 @@
         <w:spacing w:before="0" w:beforeAutospacing="0" w:after="0" w:afterAutospacing="0"/>
         <w:rPr>
           <w:rFonts w:asciiTheme="minorHAnsi" w:hAnsiTheme="minorHAnsi" w:cs="Arial"/>
+          <w:b w:val="0"/>
+          <w:bCs w:val="0"/>
+          <w:color w:val="222222"/>
+          <w:sz w:val="24"/>
+          <w:szCs w:val="24"/>
+        </w:rPr>
+      </w:pPr>
+      <w:bookmarkStart w:id="0" w:name="_GoBack"/>
+      <w:bookmarkEnd w:id="0"/>
+    </w:p>
+    <w:p>
+      <w:pPr>
+        <w:pStyle w:val="Heading2"/>
+        <w:shd w:val="clear" w:color="auto" w:fill="FFFFFF"/>
+        <w:spacing w:before="0" w:beforeAutospacing="0" w:after="0" w:afterAutospacing="0"/>
+        <w:rPr>
+          <w:rFonts w:asciiTheme="minorHAnsi" w:hAnsiTheme="minorHAnsi" w:cs="Arial"/>
+          <w:color w:val="222222"/>
+          <w:sz w:val="24"/>
+          <w:szCs w:val="24"/>
+        </w:rPr>
+      </w:pPr>
+      <w:r>
+        <w:rPr>
+          <w:rFonts w:asciiTheme="minorHAnsi" w:hAnsiTheme="minorHAnsi" w:cs="Arial"/>
+          <w:color w:val="222222"/>
+          <w:sz w:val="24"/>
+          <w:szCs w:val="24"/>
+        </w:rPr>
+        <w:t>@</w:t>
+      </w:r>
+      <w:proofErr w:type="gramStart"/>
+      <w:r>
+        <w:rPr>
+          <w:rFonts w:asciiTheme="minorHAnsi" w:hAnsiTheme="minorHAnsi" w:cs="Arial"/>
+          <w:color w:val="222222"/>
+          <w:sz w:val="24"/>
+          <w:szCs w:val="24"/>
+        </w:rPr>
+        <w:t>Injectable(</w:t>
+      </w:r>
+      <w:proofErr w:type="gramEnd"/>
+      <w:r>
+        <w:rPr>
+          <w:rFonts w:asciiTheme="minorHAnsi" w:hAnsiTheme="minorHAnsi" w:cs="Arial"/>
+          <w:color w:val="222222"/>
+          <w:sz w:val="24"/>
+          <w:szCs w:val="24"/>
+        </w:rPr>
+        <w:t>)</w:t>
+      </w:r>
+    </w:p>
+    <w:p>
+      <w:pPr>
+        <w:pStyle w:val="Heading2"/>
+        <w:shd w:val="clear" w:color="auto" w:fill="FFFFFF"/>
+        <w:spacing w:before="0" w:beforeAutospacing="0" w:after="0" w:afterAutospacing="0"/>
+        <w:rPr>
+          <w:rFonts w:asciiTheme="minorHAnsi" w:hAnsiTheme="minorHAnsi" w:cs="Arial"/>
+          <w:b w:val="0"/>
+          <w:bCs w:val="0"/>
+          <w:color w:val="222222"/>
+          <w:sz w:val="24"/>
+          <w:szCs w:val="24"/>
+        </w:rPr>
+      </w:pPr>
+    </w:p>
+    <w:p>
+      <w:pPr>
+        <w:pStyle w:val="Heading2"/>
+        <w:shd w:val="clear" w:color="auto" w:fill="FFFFFF"/>
+        <w:spacing w:before="0" w:beforeAutospacing="0" w:after="0" w:afterAutospacing="0"/>
+        <w:rPr>
+          <w:rFonts w:asciiTheme="minorHAnsi" w:hAnsiTheme="minorHAnsi" w:cs="Arial"/>
+          <w:b w:val="0"/>
+          <w:bCs w:val="0"/>
+          <w:color w:val="222222"/>
+          <w:sz w:val="24"/>
+          <w:szCs w:val="24"/>
+        </w:rPr>
+      </w:pPr>
+      <w:r>
+        <w:rPr>
+          <w:rFonts w:asciiTheme="minorHAnsi" w:hAnsiTheme="minorHAnsi" w:cs="Arial"/>
+          <w:b w:val="0"/>
+          <w:bCs w:val="0"/>
+          <w:color w:val="222222"/>
+          <w:sz w:val="24"/>
+          <w:szCs w:val="24"/>
+        </w:rPr>
+        <w:t>@</w:t>
+      </w:r>
+      <w:proofErr w:type="gramStart"/>
+      <w:r>
+        <w:rPr>
+          <w:rFonts w:asciiTheme="minorHAnsi" w:hAnsiTheme="minorHAnsi" w:cs="Arial"/>
+          <w:b w:val="0"/>
+          <w:bCs w:val="0"/>
+          <w:color w:val="222222"/>
+          <w:sz w:val="24"/>
+          <w:szCs w:val="24"/>
+        </w:rPr>
+        <w:t>Injectable(</w:t>
+      </w:r>
+      <w:proofErr w:type="gramEnd"/>
+      <w:r>
+        <w:rPr>
+          <w:rFonts w:asciiTheme="minorHAnsi" w:hAnsiTheme="minorHAnsi" w:cs="Arial"/>
+          <w:b w:val="0"/>
+          <w:bCs w:val="0"/>
+          <w:color w:val="222222"/>
+          <w:sz w:val="24"/>
+          <w:szCs w:val="24"/>
+        </w:rPr>
+        <w:t xml:space="preserve">) lets Angular know that a </w:t>
+      </w:r>
+      <w:r>
+        <w:rPr>
+          <w:rFonts w:asciiTheme="minorHAnsi" w:hAnsiTheme="minorHAnsi" w:cs="Arial"/>
+          <w:b w:val="0"/>
+          <w:bCs w:val="0"/>
+          <w:i/>
+          <w:iCs/>
+          <w:color w:val="222222"/>
+          <w:sz w:val="24"/>
+          <w:szCs w:val="24"/>
+        </w:rPr>
+        <w:t>class</w:t>
+      </w:r>
+      <w:r>
+        <w:rPr>
+          <w:rFonts w:asciiTheme="minorHAnsi" w:hAnsiTheme="minorHAnsi" w:cs="Arial"/>
+          <w:b w:val="0"/>
+          <w:bCs w:val="0"/>
+          <w:color w:val="222222"/>
+          <w:sz w:val="24"/>
+          <w:szCs w:val="24"/>
+        </w:rPr>
+        <w:t xml:space="preserve"> can be used with the dependency injector. @</w:t>
+      </w:r>
+      <w:proofErr w:type="gramStart"/>
+      <w:r>
+        <w:rPr>
+          <w:rFonts w:asciiTheme="minorHAnsi" w:hAnsiTheme="minorHAnsi" w:cs="Arial"/>
+          <w:b w:val="0"/>
+          <w:bCs w:val="0"/>
+          <w:color w:val="222222"/>
+          <w:sz w:val="24"/>
+          <w:szCs w:val="24"/>
+        </w:rPr>
+        <w:t>Injectable(</w:t>
+      </w:r>
+      <w:proofErr w:type="gramEnd"/>
+      <w:r>
+        <w:rPr>
+          <w:rFonts w:asciiTheme="minorHAnsi" w:hAnsiTheme="minorHAnsi" w:cs="Arial"/>
+          <w:b w:val="0"/>
+          <w:bCs w:val="0"/>
+          <w:color w:val="222222"/>
+          <w:sz w:val="24"/>
+          <w:szCs w:val="24"/>
+        </w:rPr>
+        <w:t xml:space="preserve">) is not </w:t>
+      </w:r>
+      <w:r>
+        <w:rPr>
+          <w:rFonts w:asciiTheme="minorHAnsi" w:hAnsiTheme="minorHAnsi" w:cs="Arial"/>
+          <w:b w:val="0"/>
+          <w:bCs w:val="0"/>
+          <w:i/>
+          <w:iCs/>
+          <w:color w:val="222222"/>
+          <w:sz w:val="24"/>
+          <w:szCs w:val="24"/>
+        </w:rPr>
+        <w:t>strictly</w:t>
+      </w:r>
+      <w:r>
+        <w:rPr>
+          <w:rFonts w:asciiTheme="minorHAnsi" w:hAnsiTheme="minorHAnsi" w:cs="Arial"/>
+          <w:b w:val="0"/>
+          <w:bCs w:val="0"/>
+          <w:color w:val="222222"/>
+          <w:sz w:val="24"/>
+          <w:szCs w:val="24"/>
+        </w:rPr>
+        <w:t xml:space="preserve"> required if the class has </w:t>
+      </w:r>
+      <w:r>
+        <w:rPr>
+          <w:rFonts w:asciiTheme="minorHAnsi" w:hAnsiTheme="minorHAnsi" w:cs="Arial"/>
+          <w:b w:val="0"/>
+          <w:bCs w:val="0"/>
+          <w:i/>
+          <w:iCs/>
+          <w:color w:val="222222"/>
+          <w:sz w:val="24"/>
+          <w:szCs w:val="24"/>
+        </w:rPr>
+        <w:t>other</w:t>
+      </w:r>
+      <w:r>
+        <w:rPr>
+          <w:rFonts w:asciiTheme="minorHAnsi" w:hAnsiTheme="minorHAnsi" w:cs="Arial"/>
+          <w:b w:val="0"/>
+          <w:bCs w:val="0"/>
+          <w:color w:val="222222"/>
+          <w:sz w:val="24"/>
+          <w:szCs w:val="24"/>
+        </w:rPr>
+        <w:t xml:space="preserve"> Angular decorators on it or does not have any dependencies. What is important is that any class that is going to be injected with Angular </w:t>
+      </w:r>
+      <w:r>
+        <w:rPr>
+          <w:rFonts w:asciiTheme="minorHAnsi" w:hAnsiTheme="minorHAnsi" w:cs="Arial"/>
+          <w:b w:val="0"/>
+          <w:bCs w:val="0"/>
+          <w:i/>
+          <w:iCs/>
+          <w:color w:val="222222"/>
+          <w:sz w:val="24"/>
+          <w:szCs w:val="24"/>
+        </w:rPr>
+        <w:t>is decorated</w:t>
+      </w:r>
+      <w:r>
+        <w:rPr>
+          <w:rFonts w:asciiTheme="minorHAnsi" w:hAnsiTheme="minorHAnsi" w:cs="Arial"/>
+          <w:b w:val="0"/>
+          <w:bCs w:val="0"/>
+          <w:color w:val="222222"/>
+          <w:sz w:val="24"/>
+          <w:szCs w:val="24"/>
+        </w:rPr>
+        <w:t>. However, best practice is to decorate injectables with @</w:t>
+      </w:r>
+      <w:proofErr w:type="gramStart"/>
+      <w:r>
+        <w:rPr>
+          <w:rFonts w:asciiTheme="minorHAnsi" w:hAnsiTheme="minorHAnsi" w:cs="Arial"/>
+          <w:b w:val="0"/>
+          <w:bCs w:val="0"/>
+          <w:color w:val="222222"/>
+          <w:sz w:val="24"/>
+          <w:szCs w:val="24"/>
+        </w:rPr>
+        <w:t>Injectable(</w:t>
+      </w:r>
+      <w:proofErr w:type="gramEnd"/>
+      <w:r>
+        <w:rPr>
+          <w:rFonts w:asciiTheme="minorHAnsi" w:hAnsiTheme="minorHAnsi" w:cs="Arial"/>
+          <w:b w:val="0"/>
+          <w:bCs w:val="0"/>
+          <w:color w:val="222222"/>
+          <w:sz w:val="24"/>
+          <w:szCs w:val="24"/>
+        </w:rPr>
+        <w:t>), as it makes more sense to the reader.</w:t>
+      </w:r>
+    </w:p>
+    <w:p>
+      <w:pPr>
+        <w:pStyle w:val="Heading2"/>
+        <w:shd w:val="clear" w:color="auto" w:fill="FFFFFF"/>
+        <w:spacing w:before="0" w:beforeAutospacing="0" w:after="0" w:afterAutospacing="0"/>
+        <w:rPr>
+          <w:rFonts w:asciiTheme="minorHAnsi" w:hAnsiTheme="minorHAnsi" w:cs="Arial"/>
+          <w:b w:val="0"/>
+          <w:bCs w:val="0"/>
+          <w:color w:val="222222"/>
+          <w:sz w:val="24"/>
+          <w:szCs w:val="24"/>
+        </w:rPr>
+      </w:pPr>
+    </w:p>
+    <w:p>
+      <w:pPr>
+        <w:pStyle w:val="Heading2"/>
+        <w:shd w:val="clear" w:color="auto" w:fill="FFFFFF"/>
+        <w:spacing w:before="0" w:beforeAutospacing="0" w:after="0" w:afterAutospacing="0"/>
+        <w:rPr>
+          <w:rFonts w:asciiTheme="minorHAnsi" w:hAnsiTheme="minorHAnsi" w:cs="Arial"/>
+          <w:b w:val="0"/>
+          <w:bCs w:val="0"/>
+          <w:color w:val="222222"/>
+          <w:sz w:val="24"/>
+          <w:szCs w:val="24"/>
+        </w:rPr>
+      </w:pPr>
+    </w:p>
+    <w:p>
+      <w:pPr>
+        <w:pStyle w:val="Heading2"/>
+        <w:shd w:val="clear" w:color="auto" w:fill="FFFFFF"/>
+        <w:spacing w:before="0" w:beforeAutospacing="0" w:after="0" w:afterAutospacing="0"/>
+        <w:rPr>
+          <w:rFonts w:asciiTheme="minorHAnsi" w:hAnsiTheme="minorHAnsi" w:cs="Arial"/>
+          <w:color w:val="222222"/>
+          <w:sz w:val="24"/>
+          <w:szCs w:val="24"/>
+        </w:rPr>
+      </w:pPr>
+      <w:r>
+        <w:rPr>
+          <w:rFonts w:asciiTheme="minorHAnsi" w:hAnsiTheme="minorHAnsi" w:cs="Arial"/>
+          <w:color w:val="222222"/>
+          <w:sz w:val="24"/>
+          <w:szCs w:val="24"/>
+        </w:rPr>
+        <w:t xml:space="preserve">Using Angular </w:t>
+      </w:r>
+      <w:proofErr w:type="spellStart"/>
+      <w:r>
+        <w:rPr>
+          <w:rFonts w:asciiTheme="minorHAnsi" w:hAnsiTheme="minorHAnsi" w:cs="Arial"/>
+          <w:color w:val="222222"/>
+          <w:sz w:val="24"/>
+          <w:szCs w:val="24"/>
+        </w:rPr>
+        <w:t>HttpClient</w:t>
+      </w:r>
+      <w:proofErr w:type="spellEnd"/>
+    </w:p>
+    <w:p>
+      <w:pPr>
+        <w:pStyle w:val="Heading2"/>
+        <w:shd w:val="clear" w:color="auto" w:fill="FFFFFF"/>
+        <w:spacing w:before="0" w:beforeAutospacing="0" w:after="0" w:afterAutospacing="0"/>
+        <w:rPr>
+          <w:rFonts w:asciiTheme="minorHAnsi" w:hAnsiTheme="minorHAnsi" w:cs="Arial"/>
           <w:bCs w:val="0"/>
           <w:color w:val="222222"/>
           <w:sz w:val="24"/>
@@ -53116,7 +53553,6 @@
           <w:b/>
           <w:color w:val="222222"/>
         </w:rPr>
-        <w:lastRenderedPageBreak/>
         <w:t>HttpClient.get</w:t>
       </w:r>
       <w:proofErr w:type="spellEnd"/>
@@ -53853,6 +54289,7 @@
           <w:rFonts w:asciiTheme="minorHAnsi" w:eastAsia="Times New Roman" w:hAnsiTheme="minorHAnsi" w:cs="Arial"/>
           <w:color w:val="222222"/>
         </w:rPr>
+        <w:lastRenderedPageBreak/>
         <w:t xml:space="preserve">Return from the </w:t>
       </w:r>
       <w:proofErr w:type="spellStart"/>
@@ -54366,6 +54803,7 @@
           <w:rFonts w:asciiTheme="minorHAnsi" w:eastAsia="Times New Roman" w:hAnsiTheme="minorHAnsi" w:cs="Arial"/>
           <w:color w:val="222222"/>
         </w:rPr>
+        <w:lastRenderedPageBreak/>
         <w:t>Create New Project</w:t>
       </w:r>
     </w:p>
@@ -58267,6 +58705,7 @@
     <w:lsdException w:name="HTML Sample" w:semiHidden="1" w:unhideWhenUsed="1"/>
     <w:lsdException w:name="HTML Typewriter" w:semiHidden="1" w:unhideWhenUsed="1"/>
     <w:lsdException w:name="HTML Variable" w:semiHidden="1" w:unhideWhenUsed="1"/>
+    <w:lsdException w:name="Normal Table" w:semiHidden="1" w:unhideWhenUsed="1"/>
     <w:lsdException w:name="annotation subject" w:semiHidden="1" w:unhideWhenUsed="1"/>
     <w:lsdException w:name="No List" w:semiHidden="1" w:unhideWhenUsed="1"/>
     <w:lsdException w:name="Outline List 1" w:semiHidden="1" w:unhideWhenUsed="1"/>
@@ -58313,8 +58752,10 @@
     <w:lsdException w:name="Table Subtle 2" w:semiHidden="1" w:unhideWhenUsed="1"/>
     <w:lsdException w:name="Table Web 1" w:semiHidden="1" w:unhideWhenUsed="1"/>
     <w:lsdException w:name="Table Web 2" w:semiHidden="1" w:unhideWhenUsed="1"/>
+    <w:lsdException w:name="Table Web 3" w:semiHidden="1" w:unhideWhenUsed="1"/>
     <w:lsdException w:name="Balloon Text" w:semiHidden="1" w:unhideWhenUsed="1"/>
     <w:lsdException w:name="Table Grid" w:uiPriority="59"/>
+    <w:lsdException w:name="Table Theme" w:semiHidden="1" w:unhideWhenUsed="1"/>
     <w:lsdException w:name="Placeholder Text" w:semiHidden="1"/>
     <w:lsdException w:name="No Spacing" w:uiPriority="1" w:qFormat="1"/>
     <w:lsdException w:name="Light Shading" w:uiPriority="60"/>
@@ -58965,6 +59406,29 @@
       <w:shd w:val="clear" w:color="auto" w:fill="E6E6E6"/>
     </w:rPr>
   </w:style>
+  <w:style w:type="character" w:customStyle="1" w:styleId="text-4505230f--headingh700-04e1a2a3--textcontentfamily-49a318e1">
+    <w:name w:val="text-4505230f--headingh700-04e1a2a3--textcontentfamily-49a318e1"/>
+    <w:basedOn w:val="DefaultParagraphFont"/>
+    <w:rsid w:val="007C1B39"/>
+  </w:style>
+  <w:style w:type="paragraph" w:customStyle="1" w:styleId="blockparagraph-544a408c">
+    <w:name w:val="blockparagraph-544a408c"/>
+    <w:basedOn w:val="Normal"/>
+    <w:rsid w:val="007C1B39"/>
+    <w:pPr>
+      <w:spacing w:before="100" w:beforeAutospacing="1" w:after="100" w:afterAutospacing="1" w:line="240" w:lineRule="auto"/>
+    </w:pPr>
+    <w:rPr>
+      <w:rFonts w:ascii="Times New Roman" w:eastAsia="Times New Roman" w:hAnsi="Times New Roman" w:cs="Times New Roman"/>
+      <w:sz w:val="24"/>
+      <w:szCs w:val="24"/>
+    </w:rPr>
+  </w:style>
+  <w:style w:type="character" w:customStyle="1" w:styleId="text-4505230f--texth400-3033861f--textcontentfamily-49a318e1">
+    <w:name w:val="text-4505230f--texth400-3033861f--textcontentfamily-49a318e1"/>
+    <w:basedOn w:val="DefaultParagraphFont"/>
+    <w:rsid w:val="007C1B39"/>
+  </w:style>
 </w:styles>
 </file>
 
@@ -59268,7 +59732,7 @@
 </file>
 
 <file path=customXml/itemProps1.xml><?xml version="1.0" encoding="utf-8"?>
-<ds:datastoreItem xmlns:ds="http://schemas.openxmlformats.org/officeDocument/2006/customXml" ds:itemID="{9A42BD40-FBA1-484E-ACF7-8B5614434970}">
+<ds:datastoreItem xmlns:ds="http://schemas.openxmlformats.org/officeDocument/2006/customXml" ds:itemID="{2C5E66F5-912A-49AD-B2FE-B7EF0C75C29F}">
   <ds:schemaRefs>
     <ds:schemaRef ds:uri="http://schemas.openxmlformats.org/officeDocument/2006/bibliography"/>
   </ds:schemaRefs>
